--- a/doc/Documento de Análisis/1er entregable/Petición de cambio #1 - MM&P.docx
+++ b/doc/Documento de Análisis/1er entregable/Petición de cambio #1 - MM&P.docx
@@ -316,13 +316,7 @@
         <w:rPr>
           <w:highlight w:val="white"/>
         </w:rPr>
-        <w:t>Magallanes Quiroz, Claudia Caro</w:t>
-      </w:r>
-      <w:r>
-        <w:rPr>
-          <w:highlight w:val="white"/>
-        </w:rPr>
-        <w:t>lina (18200331)</w:t>
+        <w:t>Magallanes Quiroz, Claudia Carolina (18200331)</w:t>
       </w:r>
     </w:p>
     <w:p>
@@ -534,13 +528,7 @@
         <w:rPr>
           <w:highlight w:val="white"/>
         </w:rPr>
-        <w:t xml:space="preserve"> Eduardo (182</w:t>
-      </w:r>
-      <w:r>
-        <w:rPr>
-          <w:highlight w:val="white"/>
-        </w:rPr>
-        <w:t>00299)</w:t>
+        <w:t xml:space="preserve"> Eduardo (18200299)</w:t>
       </w:r>
     </w:p>
     <w:p>
@@ -1679,10 +1667,7 @@
       </w:r>
       <w:proofErr w:type="spellEnd"/>
       <w:r>
-        <w:t>. Se solicitará el nombre del cliente quién realiza la</w:t>
-      </w:r>
-      <w:r>
-        <w:t xml:space="preserve"> petición y el responsable en recibir. Después de ello se dará una evaluación y análisis por el equipo del proyecto viendo sus ventajas y desventajas, y finalmente brindar la decisión final.</w:t>
+        <w:t>. Se solicitará el nombre del cliente quién realiza la petición y el responsable en recibir. Después de ello se dará una evaluación y análisis por el equipo del proyecto viendo sus ventajas y desventajas, y finalmente brindar la decisión final.</w:t>
       </w:r>
     </w:p>
     <w:p>
@@ -2796,10 +2781,7 @@
       <w:bookmarkStart w:id="4" w:name="_8g2kdsxm2vzs" w:colFirst="0" w:colLast="0"/>
       <w:bookmarkEnd w:id="4"/>
       <w:r>
-        <w:t>P</w:t>
-      </w:r>
-      <w:r>
-        <w:t>lanificación para la evaluación</w:t>
+        <w:t>Planificación para la evaluación</w:t>
       </w:r>
     </w:p>
     <w:p>
@@ -2835,7 +2817,15 @@
         <w:spacing w:before="0" w:after="0"/>
       </w:pPr>
       <w:r>
-        <w:t>Se dispuso evaluar las tareas que se comprometieron a eliminar las revisiones de lo implementado en cada historia de usuario.</w:t>
+        <w:t xml:space="preserve">Se </w:t>
+      </w:r>
+      <w:proofErr w:type="gramStart"/>
+      <w:r>
+        <w:t>dispuso</w:t>
+      </w:r>
+      <w:proofErr w:type="gramEnd"/>
+      <w:r>
+        <w:t xml:space="preserve"> evaluar las tareas que se comprometieron a eliminar las revisiones de lo implementado en cada historia de usuario.</w:t>
       </w:r>
     </w:p>
     <w:p>
@@ -2847,10 +2837,7 @@
         <w:spacing w:before="0" w:after="0"/>
       </w:pPr>
       <w:r>
-        <w:t>El SCMR se encargará de la reorga</w:t>
-      </w:r>
-      <w:r>
-        <w:t>nización de las tareas dentro de las HU y del control efectivo de las mismas.</w:t>
+        <w:t>El SCMR se encargará de la reorganización de las tareas dentro de las HU y del control efectivo de las mismas.</w:t>
       </w:r>
     </w:p>
     <w:p>
@@ -2868,11 +2855,11 @@
     <w:p>
       <w:pPr>
         <w:pStyle w:val="Ttulo2"/>
+        <w:ind w:left="720"/>
       </w:pPr>
       <w:bookmarkStart w:id="5" w:name="_g6v55mync7c0" w:colFirst="0" w:colLast="0"/>
       <w:bookmarkEnd w:id="5"/>
       <w:r>
-        <w:tab/>
         <w:t>Resuelve evaluar el cambio</w:t>
       </w:r>
     </w:p>
@@ -2881,10 +2868,7 @@
         <w:ind w:left="1440"/>
       </w:pPr>
       <w:r>
-        <w:t xml:space="preserve">Como tarea principal del SCMR para gestionar </w:t>
-      </w:r>
-      <w:r>
-        <w:t xml:space="preserve">adecuadamente la petición de los parámetros que propuso nuestro cliente se detalla: </w:t>
+        <w:t xml:space="preserve">Como tarea principal del SCMR para gestionar adecuadamente la petición de los parámetros que propuso nuestro cliente se detalla: </w:t>
       </w:r>
     </w:p>
     <w:p>
@@ -2914,10 +2898,7 @@
         </w:numPr>
       </w:pPr>
       <w:r>
-        <w:t>Riesgos del p</w:t>
-      </w:r>
-      <w:r>
-        <w:t>royecto:</w:t>
+        <w:t>Riesgos del proyecto:</w:t>
       </w:r>
     </w:p>
     <w:p>
@@ -2956,10 +2937,7 @@
         <w:ind w:left="2160"/>
       </w:pPr>
       <w:r>
-        <w:t>Para agilizar las pruebas del producto software se utilizarán programas que prioricen el análisis en función a su tiempo de ejecución. Para fines del caso emplearemos pruebas basadas en SonarQube ya que estas logran una mejora en el tiempo de respuesta par</w:t>
-      </w:r>
-      <w:r>
-        <w:t>a saber si no existen inconvenientes que requieran ser revisados por el equipo.</w:t>
+        <w:t>Para agilizar las pruebas del producto software se utilizarán programas que prioricen el análisis en función a su tiempo de ejecución. Para fines del caso emplearemos pruebas basadas en SonarQube ya que estas logran una mejora en el tiempo de respuesta para saber si no existen inconvenientes que requieran ser revisados por el equipo.</w:t>
       </w:r>
     </w:p>
     <w:p>
@@ -2986,10 +2964,7 @@
         <w:ind w:left="2160"/>
       </w:pPr>
       <w:r>
-        <w:t>El principal compromiso del grupo es garantizar que nuestro cliente y sus requerimientos sean implementados en el proyecto de la mejor maner</w:t>
-      </w:r>
-      <w:r>
-        <w:t>a sin que afecten al proceso o al producto que le entregaremos.</w:t>
+        <w:t>El principal compromiso del grupo es garantizar que nuestro cliente y sus requerimientos sean implementados en el proyecto de la mejor manera sin que afecten al proceso o al producto que le entregaremos.</w:t>
       </w:r>
     </w:p>
     <w:p>
@@ -3029,10 +3004,7 @@
         <w:spacing w:before="0" w:after="0"/>
       </w:pPr>
       <w:r>
-        <w:t>Se añadieron en la</w:t>
-      </w:r>
-      <w:r>
-        <w:t xml:space="preserve"> HU-06 y la HU-12 las revisiones de lo implementado por medio de la herramienta SonarQube.</w:t>
+        <w:t>Se añadieron en la HU-06 y la HU-12 las revisiones de lo implementado por medio de la herramienta SonarQube.</w:t>
       </w:r>
     </w:p>
     <w:p>
@@ -3136,10 +3108,7 @@
               <w:jc w:val="left"/>
             </w:pPr>
             <w:r>
-              <w:t>Los elementos dir</w:t>
-            </w:r>
-            <w:r>
-              <w:t>ectamente afectados por el cambio son:</w:t>
+              <w:t>Los elementos directamente afectados por el cambio son:</w:t>
             </w:r>
           </w:p>
           <w:p>
@@ -3157,7 +3126,7 @@
             </w:pPr>
             <w:r>
               <w:rPr>
-                <w:rFonts w:ascii="Cardo" w:eastAsia="Cardo" w:hAnsi="Cardo" w:cs="Cardo"/>
+                <w:rFonts w:eastAsia="Cardo"/>
               </w:rPr>
               <w:t>→ Equipo: Se tendrá que modificar el orden de las tareas de revisión para la compañera Claudia Magallanes quien era la encargada.</w:t>
             </w:r>
@@ -3170,15 +3139,9 @@
             </w:pPr>
             <w:r>
               <w:rPr>
-                <w:rFonts w:ascii="Cardo" w:eastAsia="Cardo" w:hAnsi="Cardo" w:cs="Cardo"/>
-              </w:rPr>
-              <w:t>→ Administración del proyecto: Se modificará el Jira en el cual se tiene organizado la</w:t>
-            </w:r>
-            <w:r>
-              <w:rPr>
-                <w:rFonts w:ascii="Cardo" w:eastAsia="Cardo" w:hAnsi="Cardo" w:cs="Cardo"/>
-              </w:rPr>
-              <w:t xml:space="preserve"> entrega de cada HU y sus respectivas tareas.</w:t>
+                <w:rFonts w:eastAsia="Cardo"/>
+              </w:rPr>
+              <w:t>→ Administración del proyecto: Se modificará el Jira en el cual se tiene organizado la entrega de cada HU y sus respectivas tareas.</w:t>
             </w:r>
           </w:p>
           <w:p>
@@ -3192,16 +3155,9 @@
             </w:pPr>
             <w:r>
               <w:rPr>
-                <w:rFonts w:ascii="Cardo" w:eastAsia="Cardo" w:hAnsi="Cardo" w:cs="Cardo"/>
-              </w:rPr>
-              <w:t xml:space="preserve">→ Documentación técnica: Se generará una nueva versión a los documentos implicados dentro del nuevo </w:t>
-            </w:r>
-            <w:r>
-              <w:rPr>
-                <w:rFonts w:ascii="Cardo" w:eastAsia="Cardo" w:hAnsi="Cardo" w:cs="Cardo"/>
-              </w:rPr>
-              <w:lastRenderedPageBreak/>
-              <w:t>requerimiento del cliente</w:t>
+                <w:rFonts w:eastAsia="Cardo"/>
+              </w:rPr>
+              <w:t>→ Documentación técnica: Se generará una nueva versión a los documentos implicados dentro del nuevo requerimiento del cliente</w:t>
             </w:r>
           </w:p>
         </w:tc>
@@ -3267,7 +3223,15 @@
               <w:jc w:val="left"/>
             </w:pPr>
             <w:r>
-              <w:t>Se tendrá que solicitar una modificación por parte del scrum master a los documentos</w:t>
+              <w:t xml:space="preserve">Se tendrá que solicitar una modificación por parte del scrum </w:t>
+            </w:r>
+            <w:proofErr w:type="gramStart"/>
+            <w:r>
+              <w:t>master</w:t>
+            </w:r>
+            <w:proofErr w:type="gramEnd"/>
+            <w:r>
+              <w:t xml:space="preserve"> a los documentos</w:t>
             </w:r>
           </w:p>
         </w:tc>
@@ -3397,10 +3361,7 @@
               <w:jc w:val="left"/>
             </w:pPr>
             <w:r>
-              <w:t>La implem</w:t>
-            </w:r>
-            <w:r>
-              <w:t>entación del presente se hará de manera inmediata con el equipo de trabajo.</w:t>
+              <w:t>La implementación del presente se hará de manera inmediata con el equipo de trabajo.</w:t>
             </w:r>
           </w:p>
         </w:tc>
@@ -3437,13 +3398,7 @@
         <w:rPr>
           <w:i/>
         </w:rPr>
-        <w:t>C</w:t>
-      </w:r>
-      <w:r>
-        <w:rPr>
-          <w:i/>
-        </w:rPr>
-        <w:t>havez</w:t>
+        <w:t>Chavez</w:t>
       </w:r>
       <w:proofErr w:type="spellEnd"/>
       <w:r>
@@ -3489,11 +3444,19 @@
       <w:pPr>
         <w:ind w:left="720"/>
       </w:pPr>
+      <w:proofErr w:type="gramStart"/>
       <w:r>
         <w:rPr>
           <w:b/>
         </w:rPr>
-        <w:t>Puntos a valorar:</w:t>
+        <w:t>Puntos a valorar</w:t>
+      </w:r>
+      <w:proofErr w:type="gramEnd"/>
+      <w:r>
+        <w:rPr>
+          <w:b/>
+        </w:rPr>
+        <w:t>:</w:t>
       </w:r>
     </w:p>
     <w:tbl>
@@ -4037,16 +4000,7 @@
               <w:sz w:val="17"/>
               <w:szCs w:val="17"/>
             </w:rPr>
-            <w:t>1</w:t>
-          </w:r>
-          <w:r>
-            <w:rPr>
-              <w:rFonts w:asciiTheme="minorHAnsi" w:hAnsiTheme="minorHAnsi" w:cstheme="minorHAnsi"/>
-              <w:bCs/>
-              <w:sz w:val="17"/>
-              <w:szCs w:val="17"/>
-            </w:rPr>
-            <w:t>0</w:t>
+            <w:t>10</w:t>
           </w:r>
           <w:r>
             <w:rPr>
@@ -4174,6 +4128,7 @@
               <w:szCs w:val="17"/>
             </w:rPr>
           </w:pPr>
+          <w:proofErr w:type="gramStart"/>
           <w:r>
             <w:rPr>
               <w:rFonts w:asciiTheme="minorHAnsi" w:hAnsiTheme="minorHAnsi" w:cstheme="minorHAnsi"/>
@@ -4190,7 +4145,17 @@
               <w:sz w:val="17"/>
               <w:szCs w:val="17"/>
             </w:rPr>
-            <w:t xml:space="preserve"> – </w:t>
+            <w:t xml:space="preserve"> –</w:t>
+          </w:r>
+          <w:proofErr w:type="gramEnd"/>
+          <w:r>
+            <w:rPr>
+              <w:rFonts w:asciiTheme="minorHAnsi" w:hAnsiTheme="minorHAnsi" w:cstheme="minorHAnsi"/>
+              <w:bCs/>
+              <w:sz w:val="17"/>
+              <w:szCs w:val="17"/>
+            </w:rPr>
+            <w:t xml:space="preserve"> </w:t>
           </w:r>
           <w:r>
             <w:rPr>
